--- a/Documents/ComprehensibilityScore Measurement Algorithm.docx
+++ b/Documents/ComprehensibilityScore Measurement Algorithm.docx
@@ -4,7 +4,7 @@
   <w:body>
     <w:p>
       <w:pPr>
-        <w:jc w:val="both"/>
+        <w:jc w:val="center"/>
         <w:rPr>
           <w:rFonts w:ascii="Times New Roman" w:hAnsi="Times New Roman" w:cs="Times New Roman"/>
           <w:b/>
@@ -21,7 +21,27 @@
           <w:szCs w:val="24"/>
           <w:u w:val="single"/>
         </w:rPr>
-        <w:t>Comprehensibility Score Measurement Process:</w:t>
+        <w:t>Comprehensibility Score</w:t>
+      </w:r>
+      <w:r>
+        <w:rPr>
+          <w:rFonts w:ascii="Times New Roman" w:hAnsi="Times New Roman" w:cs="Times New Roman"/>
+          <w:b/>
+          <w:sz w:val="24"/>
+          <w:szCs w:val="24"/>
+          <w:u w:val="single"/>
+        </w:rPr>
+        <w:t xml:space="preserve"> (CS)</w:t>
+      </w:r>
+      <w:r>
+        <w:rPr>
+          <w:rFonts w:ascii="Times New Roman" w:hAnsi="Times New Roman" w:cs="Times New Roman"/>
+          <w:b/>
+          <w:sz w:val="24"/>
+          <w:szCs w:val="24"/>
+          <w:u w:val="single"/>
+        </w:rPr>
+        <w:t xml:space="preserve"> Measurement Process:</w:t>
       </w:r>
     </w:p>
     <w:p>
@@ -29,6 +49,58 @@
         <w:jc w:val="both"/>
         <w:rPr>
           <w:rFonts w:ascii="Times New Roman" w:hAnsi="Times New Roman" w:cs="Times New Roman"/>
+          <w:b/>
+          <w:sz w:val="24"/>
+          <w:szCs w:val="24"/>
+          <w:u w:val="single"/>
+        </w:rPr>
+      </w:pPr>
+      <w:r>
+        <w:rPr>
+          <w:rFonts w:ascii="Times New Roman" w:hAnsi="Times New Roman" w:cs="Times New Roman"/>
+          <w:b/>
+          <w:sz w:val="24"/>
+          <w:szCs w:val="24"/>
+          <w:u w:val="single"/>
+        </w:rPr>
+        <w:t>A</w:t>
+      </w:r>
+      <w:r>
+        <w:rPr>
+          <w:rFonts w:ascii="Times New Roman" w:hAnsi="Times New Roman" w:cs="Times New Roman"/>
+          <w:b/>
+          <w:sz w:val="24"/>
+          <w:szCs w:val="24"/>
+          <w:u w:val="single"/>
+        </w:rPr>
+        <w:t xml:space="preserve">. </w:t>
+      </w:r>
+      <w:r>
+        <w:rPr>
+          <w:rFonts w:ascii="Times New Roman" w:hAnsi="Times New Roman" w:cs="Times New Roman"/>
+          <w:b/>
+          <w:sz w:val="24"/>
+          <w:szCs w:val="24"/>
+          <w:u w:val="single"/>
+        </w:rPr>
+        <w:t>For Class Level</w:t>
+      </w:r>
+      <w:r>
+        <w:rPr>
+          <w:rFonts w:ascii="Times New Roman" w:hAnsi="Times New Roman" w:cs="Times New Roman"/>
+          <w:b/>
+          <w:sz w:val="24"/>
+          <w:szCs w:val="24"/>
+          <w:u w:val="single"/>
+        </w:rPr>
+        <w:t xml:space="preserve">: </w:t>
+      </w:r>
+    </w:p>
+    <w:p>
+      <w:pPr>
+        <w:jc w:val="both"/>
+        <w:rPr>
+          <w:rFonts w:ascii="Times New Roman" w:hAnsi="Times New Roman" w:cs="Times New Roman"/>
           <w:sz w:val="24"/>
           <w:szCs w:val="24"/>
         </w:rPr>
@@ -72,15 +144,35 @@
           <w:sz w:val="24"/>
           <w:szCs w:val="24"/>
         </w:rPr>
-        <w:t xml:space="preserve"> metric and show a way to measure it. For this, we manually check whether a class is comprehensible, and how much it is comprehensible. A class is regarded as comprehensible, if the entities used in this program is readable (or understandable)</w:t>
-      </w:r>
-      <w:r>
-        <w:rPr>
-          <w:rFonts w:ascii="Times New Roman" w:hAnsi="Times New Roman" w:cs="Times New Roman"/>
-          <w:sz w:val="24"/>
-          <w:szCs w:val="24"/>
-        </w:rPr>
-        <w:t xml:space="preserve">. We refer these entities as a </w:t>
+        <w:t xml:space="preserve"> metric and show a way to measure it. </w:t>
+      </w:r>
+      <w:r>
+        <w:rPr>
+          <w:rFonts w:ascii="Times New Roman" w:hAnsi="Times New Roman" w:cs="Times New Roman"/>
+          <w:b/>
+          <w:i/>
+          <w:sz w:val="24"/>
+          <w:szCs w:val="24"/>
+        </w:rPr>
+        <w:t>A class is regarded as comprehensible, if the entities used in this program is readable (or understandable)</w:t>
+      </w:r>
+      <w:r>
+        <w:rPr>
+          <w:rFonts w:ascii="Times New Roman" w:hAnsi="Times New Roman" w:cs="Times New Roman"/>
+          <w:b/>
+          <w:i/>
+          <w:sz w:val="24"/>
+          <w:szCs w:val="24"/>
+        </w:rPr>
+        <w:t>.</w:t>
+      </w:r>
+      <w:r>
+        <w:rPr>
+          <w:rFonts w:ascii="Times New Roman" w:hAnsi="Times New Roman" w:cs="Times New Roman"/>
+          <w:sz w:val="24"/>
+          <w:szCs w:val="24"/>
+        </w:rPr>
+        <w:t xml:space="preserve"> We refer these entities as a </w:t>
       </w:r>
       <w:r>
         <w:rPr>
@@ -110,18 +202,27 @@
       <w:r>
         <w:rPr>
           <w:rFonts w:ascii="Times New Roman" w:hAnsi="Times New Roman" w:cs="Times New Roman"/>
-          <w:sz w:val="24"/>
-          <w:szCs w:val="24"/>
-        </w:rPr>
-        <w:t xml:space="preserve">package name, </w:t>
-      </w:r>
-      <w:r>
-        <w:rPr>
-          <w:rFonts w:ascii="Times New Roman" w:hAnsi="Times New Roman" w:cs="Times New Roman"/>
           <w:i/>
           <w:sz w:val="24"/>
           <w:szCs w:val="24"/>
         </w:rPr>
+        <w:t>package name</w:t>
+      </w:r>
+      <w:r>
+        <w:rPr>
+          <w:rFonts w:ascii="Times New Roman" w:hAnsi="Times New Roman" w:cs="Times New Roman"/>
+          <w:sz w:val="24"/>
+          <w:szCs w:val="24"/>
+        </w:rPr>
+        <w:t xml:space="preserve">, </w:t>
+      </w:r>
+      <w:r>
+        <w:rPr>
+          <w:rFonts w:ascii="Times New Roman" w:hAnsi="Times New Roman" w:cs="Times New Roman"/>
+          <w:i/>
+          <w:sz w:val="24"/>
+          <w:szCs w:val="24"/>
+        </w:rPr>
         <w:t>class name, method name</w:t>
       </w:r>
       <w:r>
@@ -165,16 +266,52 @@
           <w:sz w:val="24"/>
           <w:szCs w:val="24"/>
         </w:rPr>
-        <w:t xml:space="preserve"> (or other keyword list for other language)</w:t>
-      </w:r>
-      <w:r>
-        <w:rPr>
-          <w:rFonts w:ascii="Times New Roman" w:hAnsi="Times New Roman" w:cs="Times New Roman"/>
-          <w:b/>
-          <w:sz w:val="24"/>
-          <w:szCs w:val="24"/>
-        </w:rPr>
-        <w:t xml:space="preserve"> are excluded in this process.</w:t>
+        <w:t xml:space="preserve"> (or keyword list for other language</w:t>
+      </w:r>
+      <w:r>
+        <w:rPr>
+          <w:rFonts w:ascii="Times New Roman" w:hAnsi="Times New Roman" w:cs="Times New Roman"/>
+          <w:b/>
+          <w:sz w:val="24"/>
+          <w:szCs w:val="24"/>
+        </w:rPr>
+        <w:t>s</w:t>
+      </w:r>
+      <w:r>
+        <w:rPr>
+          <w:rFonts w:ascii="Times New Roman" w:hAnsi="Times New Roman" w:cs="Times New Roman"/>
+          <w:b/>
+          <w:sz w:val="24"/>
+          <w:szCs w:val="24"/>
+        </w:rPr>
+        <w:t>)</w:t>
+      </w:r>
+      <w:r>
+        <w:rPr>
+          <w:rFonts w:ascii="Times New Roman" w:hAnsi="Times New Roman" w:cs="Times New Roman"/>
+          <w:b/>
+          <w:sz w:val="24"/>
+          <w:szCs w:val="24"/>
+        </w:rPr>
+        <w:t xml:space="preserve"> are excluded in this </w:t>
+      </w:r>
+      <w:r>
+        <w:rPr>
+          <w:rFonts w:ascii="Times New Roman" w:hAnsi="Times New Roman" w:cs="Times New Roman"/>
+          <w:b/>
+          <w:sz w:val="24"/>
+          <w:szCs w:val="24"/>
+        </w:rPr>
+        <w:t>bag of entities</w:t>
+      </w:r>
+      <w:r>
+        <w:rPr>
+          <w:rFonts w:ascii="Times New Roman" w:hAnsi="Times New Roman" w:cs="Times New Roman"/>
+          <w:b/>
+          <w:sz w:val="24"/>
+          <w:szCs w:val="24"/>
+        </w:rPr>
+        <w:t>.</w:t>
       </w:r>
       <w:r>
         <w:rPr>
@@ -297,7 +434,56 @@
           <w:sz w:val="24"/>
           <w:szCs w:val="24"/>
         </w:rPr>
-        <w:t xml:space="preserve"> is a method name which is completely understandable and well readable. The entities of this category carry 100\% weight. </w:t>
+        <w:t xml:space="preserve"> is a method name which is completely understandable and well readable</w:t>
+      </w:r>
+      <w:r>
+        <w:rPr>
+          <w:rFonts w:ascii="Times New Roman" w:hAnsi="Times New Roman" w:cs="Times New Roman"/>
+          <w:sz w:val="24"/>
+          <w:szCs w:val="24"/>
+        </w:rPr>
+        <w:t>, as after splitting the entity (</w:t>
+      </w:r>
+      <w:r>
+        <w:rPr>
+          <w:rFonts w:ascii="Times New Roman" w:hAnsi="Times New Roman" w:cs="Times New Roman"/>
+          <w:i/>
+          <w:sz w:val="24"/>
+          <w:szCs w:val="24"/>
+        </w:rPr>
+        <w:t>calculate, salary</w:t>
+      </w:r>
+      <w:r>
+        <w:rPr>
+          <w:rFonts w:ascii="Times New Roman" w:hAnsi="Times New Roman" w:cs="Times New Roman"/>
+          <w:sz w:val="24"/>
+          <w:szCs w:val="24"/>
+        </w:rPr>
+        <w:t>), each of these are also completely meaningful.</w:t>
+      </w:r>
+      <w:r>
+        <w:rPr>
+          <w:rFonts w:ascii="Times New Roman" w:hAnsi="Times New Roman" w:cs="Times New Roman"/>
+          <w:sz w:val="24"/>
+          <w:szCs w:val="24"/>
+        </w:rPr>
+        <w:t xml:space="preserve"> The enti</w:t>
+      </w:r>
+      <w:r>
+        <w:rPr>
+          <w:rFonts w:ascii="Times New Roman" w:hAnsi="Times New Roman" w:cs="Times New Roman"/>
+          <w:sz w:val="24"/>
+          <w:szCs w:val="24"/>
+        </w:rPr>
+        <w:t>ties of this category carry 100</w:t>
+      </w:r>
+      <w:r>
+        <w:rPr>
+          <w:rFonts w:ascii="Times New Roman" w:hAnsi="Times New Roman" w:cs="Times New Roman"/>
+          <w:sz w:val="24"/>
+          <w:szCs w:val="24"/>
+        </w:rPr>
+        <w:t xml:space="preserve">% weight. </w:t>
       </w:r>
     </w:p>
     <w:p>
@@ -392,23 +578,91 @@
           <w:sz w:val="24"/>
           <w:szCs w:val="24"/>
         </w:rPr>
-        <w:t>is partially understandable and moderate readable. The entities of this ca</w:t>
-      </w:r>
-      <w:r>
-        <w:rPr>
-          <w:rFonts w:ascii="Times New Roman" w:hAnsi="Times New Roman" w:cs="Times New Roman"/>
-          <w:sz w:val="24"/>
-          <w:szCs w:val="24"/>
-        </w:rPr>
-        <w:t>tegory carry 50\% weight.</w:t>
-      </w:r>
-      <w:r>
-        <w:rPr>
-          <w:rFonts w:ascii="Times New Roman" w:hAnsi="Times New Roman" w:cs="Times New Roman"/>
-          <w:sz w:val="24"/>
-          <w:szCs w:val="24"/>
-        </w:rPr>
-        <w:t xml:space="preserve"> [</w:t>
+        <w:t>is partially understandable and moderate readable</w:t>
+      </w:r>
+      <w:r>
+        <w:rPr>
+          <w:rFonts w:ascii="Times New Roman" w:hAnsi="Times New Roman" w:cs="Times New Roman"/>
+          <w:sz w:val="24"/>
+          <w:szCs w:val="24"/>
+        </w:rPr>
+        <w:t>, as after splitting the entity (</w:t>
+      </w:r>
+      <w:proofErr w:type="spellStart"/>
+      <w:r>
+        <w:rPr>
+          <w:rFonts w:ascii="Times New Roman" w:hAnsi="Times New Roman" w:cs="Times New Roman"/>
+          <w:i/>
+          <w:sz w:val="24"/>
+          <w:szCs w:val="24"/>
+        </w:rPr>
+        <w:t>cal</w:t>
+      </w:r>
+      <w:proofErr w:type="spellEnd"/>
+      <w:r>
+        <w:rPr>
+          <w:rFonts w:ascii="Times New Roman" w:hAnsi="Times New Roman" w:cs="Times New Roman"/>
+          <w:i/>
+          <w:sz w:val="24"/>
+          <w:szCs w:val="24"/>
+        </w:rPr>
+        <w:t>, salary</w:t>
+      </w:r>
+      <w:r>
+        <w:rPr>
+          <w:rFonts w:ascii="Times New Roman" w:hAnsi="Times New Roman" w:cs="Times New Roman"/>
+          <w:sz w:val="24"/>
+          <w:szCs w:val="24"/>
+        </w:rPr>
+        <w:t>), each of these are moderately meaningful</w:t>
+      </w:r>
+      <w:r>
+        <w:rPr>
+          <w:rFonts w:ascii="Times New Roman" w:hAnsi="Times New Roman" w:cs="Times New Roman"/>
+          <w:sz w:val="24"/>
+          <w:szCs w:val="24"/>
+        </w:rPr>
+        <w:t xml:space="preserve">. </w:t>
+      </w:r>
+      <w:r>
+        <w:rPr>
+          <w:rFonts w:ascii="Times New Roman" w:hAnsi="Times New Roman" w:cs="Times New Roman"/>
+          <w:sz w:val="24"/>
+          <w:szCs w:val="24"/>
+        </w:rPr>
+        <w:t>In general, t</w:t>
+      </w:r>
+      <w:r>
+        <w:rPr>
+          <w:rFonts w:ascii="Times New Roman" w:hAnsi="Times New Roman" w:cs="Times New Roman"/>
+          <w:sz w:val="24"/>
+          <w:szCs w:val="24"/>
+        </w:rPr>
+        <w:t>he entities of this ca</w:t>
+      </w:r>
+      <w:r>
+        <w:rPr>
+          <w:rFonts w:ascii="Times New Roman" w:hAnsi="Times New Roman" w:cs="Times New Roman"/>
+          <w:sz w:val="24"/>
+          <w:szCs w:val="24"/>
+        </w:rPr>
+        <w:t>tegory carry 50</w:t>
+      </w:r>
+      <w:r>
+        <w:rPr>
+          <w:rFonts w:ascii="Times New Roman" w:hAnsi="Times New Roman" w:cs="Times New Roman"/>
+          <w:sz w:val="24"/>
+          <w:szCs w:val="24"/>
+        </w:rPr>
+        <w:t>% weight.</w:t>
+      </w:r>
+      <w:r>
+        <w:rPr>
+          <w:rFonts w:ascii="Times New Roman" w:hAnsi="Times New Roman" w:cs="Times New Roman"/>
+          <w:sz w:val="24"/>
+          <w:szCs w:val="24"/>
+        </w:rPr>
+        <w:t xml:space="preserve"> </w:t>
       </w:r>
       <w:r>
         <w:rPr>
@@ -417,17 +671,200 @@
           <w:sz w:val="24"/>
           <w:szCs w:val="24"/>
         </w:rPr>
-        <w:t>It can be dynamyc</w:t>
-      </w:r>
-      <w:bookmarkStart w:id="0" w:name="_GoBack"/>
-      <w:bookmarkEnd w:id="0"/>
-      <w:r>
-        <w:rPr>
-          <w:rFonts w:ascii="Times New Roman" w:hAnsi="Times New Roman" w:cs="Times New Roman"/>
-          <w:sz w:val="24"/>
-          <w:szCs w:val="24"/>
-        </w:rPr>
-        <w:t>]</w:t>
+        <w:t>However,</w:t>
+      </w:r>
+      <w:r>
+        <w:rPr>
+          <w:rFonts w:ascii="Times New Roman" w:hAnsi="Times New Roman" w:cs="Times New Roman"/>
+          <w:sz w:val="24"/>
+          <w:szCs w:val="24"/>
+        </w:rPr>
+        <w:t xml:space="preserve"> </w:t>
+      </w:r>
+      <w:r>
+        <w:rPr>
+          <w:rFonts w:ascii="Times New Roman" w:hAnsi="Times New Roman" w:cs="Times New Roman"/>
+          <w:color w:val="FF0000"/>
+          <w:sz w:val="24"/>
+          <w:szCs w:val="24"/>
+        </w:rPr>
+        <w:t>its weight</w:t>
+      </w:r>
+      <w:r>
+        <w:rPr>
+          <w:rFonts w:ascii="Times New Roman" w:hAnsi="Times New Roman" w:cs="Times New Roman"/>
+          <w:color w:val="FF0000"/>
+          <w:sz w:val="24"/>
+          <w:szCs w:val="24"/>
+        </w:rPr>
+        <w:t xml:space="preserve"> can be </w:t>
+      </w:r>
+      <w:r>
+        <w:rPr>
+          <w:rFonts w:ascii="Times New Roman" w:hAnsi="Times New Roman" w:cs="Times New Roman"/>
+          <w:color w:val="FF0000"/>
+          <w:sz w:val="24"/>
+          <w:szCs w:val="24"/>
+        </w:rPr>
+        <w:t xml:space="preserve">dynamic: after splitting, each meaningful word </w:t>
+      </w:r>
+      <w:r>
+        <w:rPr>
+          <w:rFonts w:ascii="Times New Roman" w:hAnsi="Times New Roman" w:cs="Times New Roman"/>
+          <w:color w:val="FF0000"/>
+          <w:sz w:val="24"/>
+          <w:szCs w:val="24"/>
+        </w:rPr>
+        <w:t xml:space="preserve">carries </w:t>
+      </w:r>
+      <w:r>
+        <w:rPr>
+          <w:rFonts w:ascii="Times New Roman" w:hAnsi="Times New Roman" w:cs="Times New Roman"/>
+          <w:color w:val="FF0000"/>
+          <w:sz w:val="24"/>
+          <w:szCs w:val="24"/>
+        </w:rPr>
+        <w:t>1, moderate</w:t>
+      </w:r>
+      <w:r>
+        <w:rPr>
+          <w:rFonts w:ascii="Times New Roman" w:hAnsi="Times New Roman" w:cs="Times New Roman"/>
+          <w:color w:val="FF0000"/>
+          <w:sz w:val="24"/>
+          <w:szCs w:val="24"/>
+        </w:rPr>
+        <w:t xml:space="preserve"> meaningful carries 0.5 and non-readable carries 0.0 weight. In this way, the weight of </w:t>
+      </w:r>
+      <w:proofErr w:type="spellStart"/>
+      <w:r>
+        <w:rPr>
+          <w:rFonts w:ascii="Times New Roman" w:hAnsi="Times New Roman" w:cs="Times New Roman"/>
+          <w:b/>
+          <w:i/>
+          <w:color w:val="FF0000"/>
+          <w:sz w:val="24"/>
+          <w:szCs w:val="24"/>
+        </w:rPr>
+        <w:t>calSalary</w:t>
+      </w:r>
+      <w:proofErr w:type="spellEnd"/>
+      <w:r>
+        <w:rPr>
+          <w:rFonts w:ascii="Times New Roman" w:hAnsi="Times New Roman" w:cs="Times New Roman"/>
+          <w:b/>
+          <w:i/>
+          <w:color w:val="FF0000"/>
+          <w:sz w:val="24"/>
+          <w:szCs w:val="24"/>
+        </w:rPr>
+        <w:t xml:space="preserve"> </w:t>
+      </w:r>
+      <w:r>
+        <w:rPr>
+          <w:rFonts w:ascii="Times New Roman" w:hAnsi="Times New Roman" w:cs="Times New Roman"/>
+          <w:color w:val="FF0000"/>
+          <w:sz w:val="24"/>
+          <w:szCs w:val="24"/>
+        </w:rPr>
+        <w:t>is: (0.5×1+1.0×1)/2 = 0.75</w:t>
+      </w:r>
+      <w:r>
+        <w:rPr>
+          <w:rFonts w:ascii="Times New Roman" w:hAnsi="Times New Roman" w:cs="Times New Roman"/>
+          <w:color w:val="FF0000"/>
+          <w:sz w:val="24"/>
+          <w:szCs w:val="24"/>
+        </w:rPr>
+        <w:t xml:space="preserve"> = 75%</w:t>
+      </w:r>
+      <w:r>
+        <w:rPr>
+          <w:rFonts w:ascii="Times New Roman" w:hAnsi="Times New Roman" w:cs="Times New Roman"/>
+          <w:color w:val="FF0000"/>
+          <w:sz w:val="24"/>
+          <w:szCs w:val="24"/>
+        </w:rPr>
+        <w:t xml:space="preserve"> (Similar to the following equation)</w:t>
+      </w:r>
+      <w:r>
+        <w:rPr>
+          <w:rFonts w:ascii="Times New Roman" w:hAnsi="Times New Roman" w:cs="Times New Roman"/>
+          <w:color w:val="FF0000"/>
+          <w:sz w:val="24"/>
+          <w:szCs w:val="24"/>
+        </w:rPr>
+        <w:t>.</w:t>
+      </w:r>
+    </w:p>
+    <w:p>
+      <w:pPr>
+        <w:pStyle w:val="ListParagraph"/>
+        <w:jc w:val="both"/>
+        <w:rPr>
+          <w:rFonts w:ascii="Times New Roman" w:hAnsi="Times New Roman" w:cs="Times New Roman"/>
+          <w:sz w:val="24"/>
+          <w:szCs w:val="24"/>
+        </w:rPr>
+      </w:pPr>
+      <w:r>
+        <w:rPr>
+          <w:rFonts w:ascii="Times New Roman" w:hAnsi="Times New Roman" w:cs="Times New Roman"/>
+          <w:color w:val="FF0000"/>
+          <w:sz w:val="24"/>
+          <w:szCs w:val="24"/>
+        </w:rPr>
+        <w:t xml:space="preserve">Another example, </w:t>
+      </w:r>
+      <w:proofErr w:type="spellStart"/>
+      <w:r>
+        <w:rPr>
+          <w:rFonts w:ascii="Times New Roman" w:hAnsi="Times New Roman" w:cs="Times New Roman"/>
+          <w:b/>
+          <w:i/>
+          <w:color w:val="FF0000"/>
+          <w:sz w:val="24"/>
+          <w:szCs w:val="24"/>
+        </w:rPr>
+        <w:t>calSalaryX</w:t>
+      </w:r>
+      <w:proofErr w:type="spellEnd"/>
+      <w:r>
+        <w:rPr>
+          <w:rFonts w:ascii="Times New Roman" w:hAnsi="Times New Roman" w:cs="Times New Roman"/>
+          <w:b/>
+          <w:i/>
+          <w:color w:val="FF0000"/>
+          <w:sz w:val="24"/>
+          <w:szCs w:val="24"/>
+        </w:rPr>
+        <w:t xml:space="preserve"> </w:t>
+      </w:r>
+      <w:r>
+        <w:rPr>
+          <w:rFonts w:ascii="Times New Roman" w:hAnsi="Times New Roman" w:cs="Times New Roman"/>
+          <w:color w:val="FF0000"/>
+          <w:sz w:val="24"/>
+          <w:szCs w:val="24"/>
+        </w:rPr>
+        <w:t>is: (0.5×1+1.0×1+0.0×1)/3 = 0.5</w:t>
+      </w:r>
+      <w:r>
+        <w:rPr>
+          <w:rFonts w:ascii="Times New Roman" w:hAnsi="Times New Roman" w:cs="Times New Roman"/>
+          <w:color w:val="FF0000"/>
+          <w:sz w:val="24"/>
+          <w:szCs w:val="24"/>
+        </w:rPr>
+        <w:t xml:space="preserve"> = 50%</w:t>
+      </w:r>
+      <w:r>
+        <w:rPr>
+          <w:rFonts w:ascii="Times New Roman" w:hAnsi="Times New Roman" w:cs="Times New Roman"/>
+          <w:color w:val="FF0000"/>
+          <w:sz w:val="24"/>
+          <w:szCs w:val="24"/>
+        </w:rPr>
+        <w:t>.</w:t>
       </w:r>
     </w:p>
     <w:p>
@@ -515,43 +952,58 @@
           <w:sz w:val="24"/>
           <w:szCs w:val="24"/>
         </w:rPr>
-        <w:t xml:space="preserve"> is not understandable and </w:t>
-      </w:r>
-      <w:proofErr w:type="spellStart"/>
-      <w:r>
-        <w:rPr>
-          <w:rFonts w:ascii="Times New Roman" w:hAnsi="Times New Roman" w:cs="Times New Roman"/>
-          <w:sz w:val="24"/>
-          <w:szCs w:val="24"/>
-        </w:rPr>
-        <w:t>non readable</w:t>
-      </w:r>
-      <w:proofErr w:type="spellEnd"/>
-      <w:r>
-        <w:rPr>
-          <w:rFonts w:ascii="Times New Roman" w:hAnsi="Times New Roman" w:cs="Times New Roman"/>
-          <w:sz w:val="24"/>
-          <w:szCs w:val="24"/>
-        </w:rPr>
-        <w:t>. The entities of this category carry no (0</w:t>
-      </w:r>
-      <w:proofErr w:type="gramStart"/>
-      <w:r>
-        <w:rPr>
-          <w:rFonts w:ascii="Times New Roman" w:hAnsi="Times New Roman" w:cs="Times New Roman"/>
-          <w:sz w:val="24"/>
-          <w:szCs w:val="24"/>
-        </w:rPr>
-        <w:t>\%</w:t>
-      </w:r>
-      <w:proofErr w:type="gramEnd"/>
-      <w:r>
-        <w:rPr>
-          <w:rFonts w:ascii="Times New Roman" w:hAnsi="Times New Roman" w:cs="Times New Roman"/>
-          <w:sz w:val="24"/>
-          <w:szCs w:val="24"/>
-        </w:rPr>
-        <w:t xml:space="preserve">) weight. </w:t>
+        <w:t xml:space="preserve"> is not understandable and non-</w:t>
+      </w:r>
+      <w:r>
+        <w:rPr>
+          <w:rFonts w:ascii="Times New Roman" w:hAnsi="Times New Roman" w:cs="Times New Roman"/>
+          <w:sz w:val="24"/>
+          <w:szCs w:val="24"/>
+        </w:rPr>
+        <w:t>readable. The entiti</w:t>
+      </w:r>
+      <w:r>
+        <w:rPr>
+          <w:rFonts w:ascii="Times New Roman" w:hAnsi="Times New Roman" w:cs="Times New Roman"/>
+          <w:sz w:val="24"/>
+          <w:szCs w:val="24"/>
+        </w:rPr>
+        <w:t>es of this category carry no (0</w:t>
+      </w:r>
+      <w:r>
+        <w:rPr>
+          <w:rFonts w:ascii="Times New Roman" w:hAnsi="Times New Roman" w:cs="Times New Roman"/>
+          <w:sz w:val="24"/>
+          <w:szCs w:val="24"/>
+        </w:rPr>
+        <w:t xml:space="preserve">%) weight. </w:t>
+      </w:r>
+    </w:p>
+    <w:p>
+      <w:pPr>
+        <w:jc w:val="both"/>
+        <w:rPr>
+          <w:rFonts w:ascii="Times New Roman" w:hAnsi="Times New Roman" w:cs="Times New Roman"/>
+          <w:sz w:val="24"/>
+          <w:szCs w:val="24"/>
+        </w:rPr>
+      </w:pPr>
+      <w:r>
+        <w:rPr>
+          <w:rFonts w:ascii="Times New Roman" w:hAnsi="Times New Roman" w:cs="Times New Roman"/>
+          <w:sz w:val="24"/>
+          <w:szCs w:val="24"/>
+        </w:rPr>
+        <w:t>[</w:t>
+      </w:r>
+      <w:r>
+        <w:rPr>
+          <w:rFonts w:ascii="Times New Roman" w:hAnsi="Times New Roman" w:cs="Times New Roman"/>
+          <w:i/>
+          <w:sz w:val="24"/>
+          <w:szCs w:val="24"/>
+        </w:rPr>
+        <w:t>Use a dictionary for matching the words and labeling these as well, moderate and non-readable ones.]</w:t>
       </w:r>
     </w:p>
     <w:p>
@@ -755,15 +1207,24 @@
           <w:sz w:val="24"/>
           <w:szCs w:val="24"/>
         </w:rPr>
-        <w:t>1, 0.5</w:t>
-      </w:r>
-      <w:r>
-        <w:rPr>
-          <w:rFonts w:ascii="Times New Roman" w:hAnsi="Times New Roman" w:cs="Times New Roman"/>
-          <w:sz w:val="24"/>
-          <w:szCs w:val="24"/>
-        </w:rPr>
-        <w:t xml:space="preserve"> and </w:t>
+        <w:t xml:space="preserve">1, </w:t>
+      </w:r>
+      <w:r>
+        <w:rPr>
+          <w:rFonts w:ascii="Times New Roman" w:hAnsi="Times New Roman" w:cs="Times New Roman"/>
+          <w:b/>
+          <w:sz w:val="24"/>
+          <w:szCs w:val="24"/>
+        </w:rPr>
+        <w:t xml:space="preserve">any between 0 and 1, </w:t>
+      </w:r>
+      <w:r>
+        <w:rPr>
+          <w:rFonts w:ascii="Times New Roman" w:hAnsi="Times New Roman" w:cs="Times New Roman"/>
+          <w:sz w:val="24"/>
+          <w:szCs w:val="24"/>
+        </w:rPr>
+        <w:t xml:space="preserve">and </w:t>
       </w:r>
       <w:r>
         <w:rPr>
@@ -788,7 +1249,23 @@
           <w:sz w:val="24"/>
           <w:szCs w:val="24"/>
         </w:rPr>
-        <w:t xml:space="preserve">finition as discussed earlier. </w:t>
+        <w:t xml:space="preserve">finition as discussed </w:t>
+      </w:r>
+      <w:r>
+        <w:rPr>
+          <w:rFonts w:ascii="Times New Roman" w:hAnsi="Times New Roman" w:cs="Times New Roman"/>
+          <w:sz w:val="24"/>
+          <w:szCs w:val="24"/>
+        </w:rPr>
+        <w:t>above</w:t>
+      </w:r>
+      <w:r>
+        <w:rPr>
+          <w:rFonts w:ascii="Times New Roman" w:hAnsi="Times New Roman" w:cs="Times New Roman"/>
+          <w:sz w:val="24"/>
+          <w:szCs w:val="24"/>
+        </w:rPr>
+        <w:t xml:space="preserve">. </w:t>
       </w:r>
       <w:r>
         <w:rPr>
@@ -906,7 +1383,15 @@
           <w:sz w:val="24"/>
           <w:szCs w:val="24"/>
         </w:rPr>
-        <w:t xml:space="preserve">x </w:t>
+        <w:t>×</w:t>
+      </w:r>
+      <w:r>
+        <w:rPr>
+          <w:rFonts w:ascii="Times New Roman" w:hAnsi="Times New Roman" w:cs="Times New Roman"/>
+          <w:sz w:val="24"/>
+          <w:szCs w:val="24"/>
+        </w:rPr>
+        <w:t xml:space="preserve"> </w:t>
       </w:r>
       <w:r>
         <w:rPr>
@@ -922,7 +1407,15 @@
           <w:sz w:val="24"/>
           <w:szCs w:val="24"/>
         </w:rPr>
-        <w:t xml:space="preserve">x </w:t>
+        <w:t>×</w:t>
+      </w:r>
+      <w:r>
+        <w:rPr>
+          <w:rFonts w:ascii="Times New Roman" w:hAnsi="Times New Roman" w:cs="Times New Roman"/>
+          <w:sz w:val="24"/>
+          <w:szCs w:val="24"/>
+        </w:rPr>
+        <w:t xml:space="preserve"> </w:t>
       </w:r>
       <w:r>
         <w:rPr>
@@ -938,7 +1431,15 @@
           <w:sz w:val="24"/>
           <w:szCs w:val="24"/>
         </w:rPr>
-        <w:t xml:space="preserve">x </w:t>
+        <w:t>×</w:t>
+      </w:r>
+      <w:r>
+        <w:rPr>
+          <w:rFonts w:ascii="Times New Roman" w:hAnsi="Times New Roman" w:cs="Times New Roman"/>
+          <w:sz w:val="24"/>
+          <w:szCs w:val="24"/>
+        </w:rPr>
+        <w:t xml:space="preserve"> </w:t>
       </w:r>
       <w:r>
         <w:rPr>
@@ -954,23 +1455,7 @@
           <w:sz w:val="24"/>
           <w:szCs w:val="24"/>
         </w:rPr>
-        <w:t xml:space="preserve">x </w:t>
-      </w:r>
-      <w:r>
-        <w:rPr>
-          <w:rFonts w:ascii="Times New Roman" w:hAnsi="Times New Roman" w:cs="Times New Roman"/>
-          <w:sz w:val="24"/>
-          <w:szCs w:val="24"/>
-        </w:rPr>
-        <w:t>10</w:t>
-      </w:r>
-      <w:r>
-        <w:rPr>
-          <w:rFonts w:ascii="Times New Roman" w:hAnsi="Times New Roman" w:cs="Times New Roman"/>
-          <w:sz w:val="24"/>
-          <w:szCs w:val="24"/>
-        </w:rPr>
-        <w:t>0/ 10 = 0.65 = 65%</w:t>
+        <w:t>/ 10 = 0.65 = 65%</w:t>
       </w:r>
       <w:r>
         <w:rPr>
@@ -979,6 +1464,434 @@
           <w:szCs w:val="24"/>
         </w:rPr>
         <w:t>, which means that the class is 65\% comprehensible.</w:t>
+      </w:r>
+    </w:p>
+    <w:p>
+      <w:pPr>
+        <w:jc w:val="both"/>
+        <w:rPr>
+          <w:rFonts w:ascii="Times New Roman" w:hAnsi="Times New Roman" w:cs="Times New Roman"/>
+          <w:sz w:val="24"/>
+          <w:szCs w:val="24"/>
+        </w:rPr>
+      </w:pPr>
+    </w:p>
+    <w:p>
+      <w:pPr>
+        <w:jc w:val="both"/>
+        <w:rPr>
+          <w:rFonts w:ascii="Times New Roman" w:hAnsi="Times New Roman" w:cs="Times New Roman"/>
+          <w:sz w:val="24"/>
+          <w:szCs w:val="24"/>
+        </w:rPr>
+      </w:pPr>
+    </w:p>
+    <w:p>
+      <w:pPr>
+        <w:jc w:val="both"/>
+        <w:rPr>
+          <w:rFonts w:ascii="Times New Roman" w:hAnsi="Times New Roman" w:cs="Times New Roman"/>
+          <w:b/>
+          <w:sz w:val="24"/>
+          <w:szCs w:val="24"/>
+          <w:u w:val="single"/>
+        </w:rPr>
+      </w:pPr>
+      <w:r>
+        <w:rPr>
+          <w:rFonts w:ascii="Times New Roman" w:hAnsi="Times New Roman" w:cs="Times New Roman"/>
+          <w:b/>
+          <w:sz w:val="24"/>
+          <w:szCs w:val="24"/>
+          <w:u w:val="single"/>
+        </w:rPr>
+        <w:t>B</w:t>
+      </w:r>
+      <w:r>
+        <w:rPr>
+          <w:rFonts w:ascii="Times New Roman" w:hAnsi="Times New Roman" w:cs="Times New Roman"/>
+          <w:b/>
+          <w:sz w:val="24"/>
+          <w:szCs w:val="24"/>
+          <w:u w:val="single"/>
+        </w:rPr>
+        <w:t>. Fo</w:t>
+      </w:r>
+      <w:r>
+        <w:rPr>
+          <w:rFonts w:ascii="Times New Roman" w:hAnsi="Times New Roman" w:cs="Times New Roman"/>
+          <w:b/>
+          <w:sz w:val="24"/>
+          <w:szCs w:val="24"/>
+          <w:u w:val="single"/>
+        </w:rPr>
+        <w:t>r</w:t>
+      </w:r>
+      <w:r>
+        <w:rPr>
+          <w:rFonts w:ascii="Times New Roman" w:hAnsi="Times New Roman" w:cs="Times New Roman"/>
+          <w:b/>
+          <w:sz w:val="24"/>
+          <w:szCs w:val="24"/>
+          <w:u w:val="single"/>
+        </w:rPr>
+        <w:t xml:space="preserve"> Project Level:</w:t>
+      </w:r>
+    </w:p>
+    <w:p>
+      <w:pPr>
+        <w:pStyle w:val="ListParagraph"/>
+        <w:numPr>
+          <w:ilvl w:val="0"/>
+          <w:numId w:val="3"/>
+        </w:numPr>
+        <w:jc w:val="both"/>
+        <w:rPr>
+          <w:rFonts w:ascii="Times New Roman" w:hAnsi="Times New Roman" w:cs="Times New Roman"/>
+          <w:sz w:val="24"/>
+          <w:szCs w:val="24"/>
+        </w:rPr>
+      </w:pPr>
+      <w:r>
+        <w:rPr>
+          <w:rFonts w:ascii="Times New Roman" w:hAnsi="Times New Roman" w:cs="Times New Roman"/>
+          <w:sz w:val="24"/>
+          <w:szCs w:val="24"/>
+        </w:rPr>
+        <w:t xml:space="preserve">The program will show a list of programming languages for which it will calculate the </w:t>
+      </w:r>
+      <w:r>
+        <w:rPr>
+          <w:rFonts w:ascii="Times New Roman" w:hAnsi="Times New Roman" w:cs="Times New Roman"/>
+          <w:b/>
+          <w:sz w:val="24"/>
+          <w:szCs w:val="24"/>
+        </w:rPr>
+        <w:t>Comprehensibility Score</w:t>
+      </w:r>
+      <w:r>
+        <w:rPr>
+          <w:rFonts w:ascii="Times New Roman" w:hAnsi="Times New Roman" w:cs="Times New Roman"/>
+          <w:sz w:val="24"/>
+          <w:szCs w:val="24"/>
+        </w:rPr>
+        <w:t xml:space="preserve"> for the project.</w:t>
+      </w:r>
+      <w:r>
+        <w:rPr>
+          <w:rFonts w:ascii="Times New Roman" w:hAnsi="Times New Roman" w:cs="Times New Roman"/>
+          <w:sz w:val="24"/>
+          <w:szCs w:val="24"/>
+        </w:rPr>
+        <w:t xml:space="preserve"> Like – Please select a </w:t>
+      </w:r>
+      <w:r>
+        <w:rPr>
+          <w:rFonts w:ascii="Times New Roman" w:hAnsi="Times New Roman" w:cs="Times New Roman"/>
+          <w:sz w:val="24"/>
+          <w:szCs w:val="24"/>
+        </w:rPr>
+        <w:t>p</w:t>
+      </w:r>
+      <w:r>
+        <w:rPr>
+          <w:rFonts w:ascii="Times New Roman" w:hAnsi="Times New Roman" w:cs="Times New Roman"/>
+          <w:sz w:val="24"/>
+          <w:szCs w:val="24"/>
+        </w:rPr>
+        <w:t>rogramming language (1, 2, 3 or 4) for your project: 1. Java, 2. C#, 3. Python, 4. JavaScript</w:t>
+      </w:r>
+    </w:p>
+    <w:p>
+      <w:pPr>
+        <w:pStyle w:val="ListParagraph"/>
+        <w:numPr>
+          <w:ilvl w:val="0"/>
+          <w:numId w:val="3"/>
+        </w:numPr>
+        <w:jc w:val="both"/>
+        <w:rPr>
+          <w:rFonts w:ascii="Times New Roman" w:hAnsi="Times New Roman" w:cs="Times New Roman"/>
+          <w:sz w:val="24"/>
+          <w:szCs w:val="24"/>
+        </w:rPr>
+      </w:pPr>
+      <w:r>
+        <w:rPr>
+          <w:rFonts w:ascii="Times New Roman" w:hAnsi="Times New Roman" w:cs="Times New Roman"/>
+          <w:sz w:val="24"/>
+          <w:szCs w:val="24"/>
+        </w:rPr>
+        <w:t>Then the user will provide input for the language of the project, let’s say Java, so input will be 1.</w:t>
+      </w:r>
+    </w:p>
+    <w:p>
+      <w:pPr>
+        <w:pStyle w:val="ListParagraph"/>
+        <w:numPr>
+          <w:ilvl w:val="0"/>
+          <w:numId w:val="3"/>
+        </w:numPr>
+        <w:jc w:val="both"/>
+        <w:rPr>
+          <w:rFonts w:ascii="Times New Roman" w:hAnsi="Times New Roman" w:cs="Times New Roman"/>
+          <w:sz w:val="24"/>
+          <w:szCs w:val="24"/>
+        </w:rPr>
+      </w:pPr>
+      <w:r>
+        <w:rPr>
+          <w:rFonts w:ascii="Times New Roman" w:hAnsi="Times New Roman" w:cs="Times New Roman"/>
+          <w:sz w:val="24"/>
+          <w:szCs w:val="24"/>
+        </w:rPr>
+        <w:t xml:space="preserve">The program will read and calculate the </w:t>
+      </w:r>
+      <w:r>
+        <w:rPr>
+          <w:rFonts w:ascii="Times New Roman" w:hAnsi="Times New Roman" w:cs="Times New Roman"/>
+          <w:b/>
+          <w:sz w:val="24"/>
+          <w:szCs w:val="24"/>
+        </w:rPr>
+        <w:t>Comprehensibility Score</w:t>
+      </w:r>
+      <w:r>
+        <w:rPr>
+          <w:rFonts w:ascii="Times New Roman" w:hAnsi="Times New Roman" w:cs="Times New Roman"/>
+          <w:sz w:val="24"/>
+          <w:szCs w:val="24"/>
+        </w:rPr>
+        <w:t xml:space="preserve"> for each class file (e.g., .java file) of the project. [Follow the process: A. </w:t>
+      </w:r>
+      <w:proofErr w:type="gramStart"/>
+      <w:r>
+        <w:rPr>
+          <w:rFonts w:ascii="Times New Roman" w:hAnsi="Times New Roman" w:cs="Times New Roman"/>
+          <w:sz w:val="24"/>
+          <w:szCs w:val="24"/>
+        </w:rPr>
+        <w:t>For</w:t>
+      </w:r>
+      <w:proofErr w:type="gramEnd"/>
+      <w:r>
+        <w:rPr>
+          <w:rFonts w:ascii="Times New Roman" w:hAnsi="Times New Roman" w:cs="Times New Roman"/>
+          <w:sz w:val="24"/>
+          <w:szCs w:val="24"/>
+        </w:rPr>
+        <w:t xml:space="preserve"> Class Level].</w:t>
+      </w:r>
+    </w:p>
+    <w:p>
+      <w:pPr>
+        <w:pStyle w:val="ListParagraph"/>
+        <w:numPr>
+          <w:ilvl w:val="0"/>
+          <w:numId w:val="3"/>
+        </w:numPr>
+        <w:jc w:val="both"/>
+        <w:rPr>
+          <w:rFonts w:ascii="Times New Roman" w:hAnsi="Times New Roman" w:cs="Times New Roman"/>
+          <w:sz w:val="24"/>
+          <w:szCs w:val="24"/>
+        </w:rPr>
+      </w:pPr>
+      <w:r>
+        <w:rPr>
+          <w:rFonts w:ascii="Times New Roman" w:hAnsi="Times New Roman" w:cs="Times New Roman"/>
+          <w:sz w:val="24"/>
+          <w:szCs w:val="24"/>
+        </w:rPr>
+        <w:t xml:space="preserve">Finally, the program will calculate the </w:t>
+      </w:r>
+      <w:r>
+        <w:rPr>
+          <w:rFonts w:ascii="Times New Roman" w:hAnsi="Times New Roman" w:cs="Times New Roman"/>
+          <w:b/>
+          <w:sz w:val="24"/>
+          <w:szCs w:val="24"/>
+        </w:rPr>
+        <w:t>Comprehensibility Score</w:t>
+      </w:r>
+      <w:r>
+        <w:rPr>
+          <w:rFonts w:ascii="Times New Roman" w:hAnsi="Times New Roman" w:cs="Times New Roman"/>
+          <w:b/>
+          <w:sz w:val="24"/>
+          <w:szCs w:val="24"/>
+        </w:rPr>
+        <w:t xml:space="preserve"> </w:t>
+      </w:r>
+      <w:r>
+        <w:rPr>
+          <w:rFonts w:ascii="Times New Roman" w:hAnsi="Times New Roman" w:cs="Times New Roman"/>
+          <w:sz w:val="24"/>
+          <w:szCs w:val="24"/>
+        </w:rPr>
+        <w:t xml:space="preserve">for the whole project by averaging the </w:t>
+      </w:r>
+      <w:r>
+        <w:rPr>
+          <w:rFonts w:ascii="Times New Roman" w:hAnsi="Times New Roman" w:cs="Times New Roman"/>
+          <w:b/>
+          <w:sz w:val="24"/>
+          <w:szCs w:val="24"/>
+        </w:rPr>
+        <w:t>Comprehensibility Score</w:t>
+      </w:r>
+      <w:r>
+        <w:rPr>
+          <w:rFonts w:ascii="Times New Roman" w:hAnsi="Times New Roman" w:cs="Times New Roman"/>
+          <w:b/>
+          <w:sz w:val="24"/>
+          <w:szCs w:val="24"/>
+        </w:rPr>
+        <w:t>s</w:t>
+      </w:r>
+      <w:r>
+        <w:rPr>
+          <w:rFonts w:ascii="Times New Roman" w:hAnsi="Times New Roman" w:cs="Times New Roman"/>
+          <w:sz w:val="24"/>
+          <w:szCs w:val="24"/>
+        </w:rPr>
+        <w:t xml:space="preserve"> of the classes.</w:t>
+      </w:r>
+    </w:p>
+    <w:p>
+      <w:pPr>
+        <w:jc w:val="both"/>
+        <w:rPr>
+          <w:rFonts w:ascii="Times New Roman" w:hAnsi="Times New Roman" w:cs="Times New Roman"/>
+          <w:sz w:val="24"/>
+          <w:szCs w:val="24"/>
+        </w:rPr>
+      </w:pPr>
+      <w:r>
+        <w:rPr>
+          <w:rFonts w:ascii="Times New Roman" w:hAnsi="Times New Roman" w:cs="Times New Roman"/>
+          <w:sz w:val="24"/>
+          <w:szCs w:val="24"/>
+        </w:rPr>
+        <w:t>Program Output: ProjectName_ComprehensibilityScore.csv file consists of two sheets:</w:t>
+      </w:r>
+    </w:p>
+    <w:p>
+      <w:pPr>
+        <w:pStyle w:val="ListParagraph"/>
+        <w:numPr>
+          <w:ilvl w:val="0"/>
+          <w:numId w:val="4"/>
+        </w:numPr>
+        <w:jc w:val="both"/>
+        <w:rPr>
+          <w:rFonts w:ascii="Times New Roman" w:hAnsi="Times New Roman" w:cs="Times New Roman"/>
+          <w:sz w:val="24"/>
+          <w:szCs w:val="24"/>
+        </w:rPr>
+      </w:pPr>
+      <w:r>
+        <w:rPr>
+          <w:rFonts w:ascii="Times New Roman" w:hAnsi="Times New Roman" w:cs="Times New Roman"/>
+          <w:sz w:val="24"/>
+          <w:szCs w:val="24"/>
+        </w:rPr>
+        <w:t>Sheet-</w:t>
+      </w:r>
+      <w:r>
+        <w:rPr>
+          <w:rFonts w:ascii="Times New Roman" w:hAnsi="Times New Roman" w:cs="Times New Roman"/>
+          <w:sz w:val="24"/>
+          <w:szCs w:val="24"/>
+        </w:rPr>
+        <w:t>1</w:t>
+      </w:r>
+      <w:r>
+        <w:rPr>
+          <w:rFonts w:ascii="Times New Roman" w:hAnsi="Times New Roman" w:cs="Times New Roman"/>
+          <w:sz w:val="24"/>
+          <w:szCs w:val="24"/>
+        </w:rPr>
+        <w:t xml:space="preserve"> Name: </w:t>
+      </w:r>
+      <w:proofErr w:type="spellStart"/>
+      <w:r>
+        <w:rPr>
+          <w:rFonts w:ascii="Times New Roman" w:hAnsi="Times New Roman" w:cs="Times New Roman"/>
+          <w:sz w:val="24"/>
+          <w:szCs w:val="24"/>
+        </w:rPr>
+        <w:t>ClassWeiseCS</w:t>
+      </w:r>
+      <w:proofErr w:type="spellEnd"/>
+      <w:r>
+        <w:rPr>
+          <w:rFonts w:ascii="Times New Roman" w:hAnsi="Times New Roman" w:cs="Times New Roman"/>
+          <w:sz w:val="24"/>
+          <w:szCs w:val="24"/>
+        </w:rPr>
+        <w:t>: Show Class wise score and project comprehensibility score.</w:t>
+      </w:r>
+    </w:p>
+    <w:p>
+      <w:pPr>
+        <w:pStyle w:val="ListParagraph"/>
+        <w:numPr>
+          <w:ilvl w:val="0"/>
+          <w:numId w:val="4"/>
+        </w:numPr>
+        <w:jc w:val="both"/>
+        <w:rPr>
+          <w:rFonts w:ascii="Times New Roman" w:hAnsi="Times New Roman" w:cs="Times New Roman"/>
+          <w:sz w:val="24"/>
+          <w:szCs w:val="24"/>
+        </w:rPr>
+      </w:pPr>
+      <w:r>
+        <w:rPr>
+          <w:rFonts w:ascii="Times New Roman" w:hAnsi="Times New Roman" w:cs="Times New Roman"/>
+          <w:sz w:val="24"/>
+          <w:szCs w:val="24"/>
+        </w:rPr>
+        <w:t>Sheet-2</w:t>
+      </w:r>
+      <w:bookmarkStart w:id="0" w:name="_GoBack"/>
+      <w:bookmarkEnd w:id="0"/>
+      <w:r>
+        <w:rPr>
+          <w:rFonts w:ascii="Times New Roman" w:hAnsi="Times New Roman" w:cs="Times New Roman"/>
+          <w:sz w:val="24"/>
+          <w:szCs w:val="24"/>
+        </w:rPr>
+        <w:t xml:space="preserve"> Name: </w:t>
+      </w:r>
+      <w:proofErr w:type="spellStart"/>
+      <w:proofErr w:type="gramStart"/>
+      <w:r>
+        <w:rPr>
+          <w:rFonts w:ascii="Times New Roman" w:hAnsi="Times New Roman" w:cs="Times New Roman"/>
+          <w:sz w:val="24"/>
+          <w:szCs w:val="24"/>
+        </w:rPr>
+        <w:t>ClassWiseDetailsCS</w:t>
+      </w:r>
+      <w:proofErr w:type="spellEnd"/>
+      <w:r>
+        <w:rPr>
+          <w:rFonts w:ascii="Times New Roman" w:hAnsi="Times New Roman" w:cs="Times New Roman"/>
+          <w:sz w:val="24"/>
+          <w:szCs w:val="24"/>
+        </w:rPr>
+        <w:t xml:space="preserve"> :</w:t>
+      </w:r>
+      <w:proofErr w:type="gramEnd"/>
+      <w:r>
+        <w:rPr>
+          <w:rFonts w:ascii="Times New Roman" w:hAnsi="Times New Roman" w:cs="Times New Roman"/>
+          <w:sz w:val="24"/>
+          <w:szCs w:val="24"/>
+        </w:rPr>
+        <w:t xml:space="preserve"> Show each entity of each class in details with scores.</w:t>
       </w:r>
     </w:p>
     <w:sectPr>
@@ -994,6 +1907,178 @@
 <file path=word/numbering.xml><?xml version="1.0" encoding="utf-8"?>
 <w:numbering xmlns:wpc="http://schemas.microsoft.com/office/word/2010/wordprocessingCanvas" xmlns:cx="http://schemas.microsoft.com/office/drawing/2014/chartex" xmlns:cx1="http://schemas.microsoft.com/office/drawing/2015/9/8/chartex" xmlns:mc="http://schemas.openxmlformats.org/markup-compatibility/2006" xmlns:o="urn:schemas-microsoft-com:office:office" xmlns:r="http://schemas.openxmlformats.org/officeDocument/2006/relationships" xmlns:m="http://schemas.openxmlformats.org/officeDocument/2006/math" xmlns:v="urn:schemas-microsoft-com:vml" xmlns:wp14="http://schemas.microsoft.com/office/word/2010/wordprocessingDrawing" xmlns:wp="http://schemas.openxmlformats.org/drawingml/2006/wordprocessingDrawing" xmlns:w10="urn:schemas-microsoft-com:office:word" xmlns:w="http://schemas.openxmlformats.org/wordprocessingml/2006/main" xmlns:w14="http://schemas.microsoft.com/office/word/2010/wordml" xmlns:w15="http://schemas.microsoft.com/office/word/2012/wordml" xmlns:w16se="http://schemas.microsoft.com/office/word/2015/wordml/symex" xmlns:wpg="http://schemas.microsoft.com/office/word/2010/wordprocessingGroup" xmlns:wpi="http://schemas.microsoft.com/office/word/2010/wordprocessingInk" xmlns:wne="http://schemas.microsoft.com/office/word/2006/wordml" xmlns:wps="http://schemas.microsoft.com/office/word/2010/wordprocessingShape" mc:Ignorable="w14 w15 w16se wp14">
   <w:abstractNum w:abstractNumId="0" w15:restartNumberingAfterBreak="0">
+    <w:nsid w:val="37E62718"/>
+    <w:multiLevelType w:val="hybridMultilevel"/>
+    <w:tmpl w:val="1B98F2DE"/>
+    <w:lvl w:ilvl="0" w:tplc="0409000F">
+      <w:start w:val="1"/>
+      <w:numFmt w:val="decimal"/>
+      <w:lvlText w:val="%1."/>
+      <w:lvlJc w:val="left"/>
+      <w:pPr>
+        <w:ind w:left="360" w:hanging="360"/>
+      </w:pPr>
+    </w:lvl>
+    <w:lvl w:ilvl="1" w:tplc="04090019" w:tentative="1">
+      <w:start w:val="1"/>
+      <w:numFmt w:val="lowerLetter"/>
+      <w:lvlText w:val="%2."/>
+      <w:lvlJc w:val="left"/>
+      <w:pPr>
+        <w:ind w:left="1080" w:hanging="360"/>
+      </w:pPr>
+    </w:lvl>
+    <w:lvl w:ilvl="2" w:tplc="0409001B" w:tentative="1">
+      <w:start w:val="1"/>
+      <w:numFmt w:val="lowerRoman"/>
+      <w:lvlText w:val="%3."/>
+      <w:lvlJc w:val="right"/>
+      <w:pPr>
+        <w:ind w:left="1800" w:hanging="180"/>
+      </w:pPr>
+    </w:lvl>
+    <w:lvl w:ilvl="3" w:tplc="0409000F" w:tentative="1">
+      <w:start w:val="1"/>
+      <w:numFmt w:val="decimal"/>
+      <w:lvlText w:val="%4."/>
+      <w:lvlJc w:val="left"/>
+      <w:pPr>
+        <w:ind w:left="2520" w:hanging="360"/>
+      </w:pPr>
+    </w:lvl>
+    <w:lvl w:ilvl="4" w:tplc="04090019" w:tentative="1">
+      <w:start w:val="1"/>
+      <w:numFmt w:val="lowerLetter"/>
+      <w:lvlText w:val="%5."/>
+      <w:lvlJc w:val="left"/>
+      <w:pPr>
+        <w:ind w:left="3240" w:hanging="360"/>
+      </w:pPr>
+    </w:lvl>
+    <w:lvl w:ilvl="5" w:tplc="0409001B" w:tentative="1">
+      <w:start w:val="1"/>
+      <w:numFmt w:val="lowerRoman"/>
+      <w:lvlText w:val="%6."/>
+      <w:lvlJc w:val="right"/>
+      <w:pPr>
+        <w:ind w:left="3960" w:hanging="180"/>
+      </w:pPr>
+    </w:lvl>
+    <w:lvl w:ilvl="6" w:tplc="0409000F" w:tentative="1">
+      <w:start w:val="1"/>
+      <w:numFmt w:val="decimal"/>
+      <w:lvlText w:val="%7."/>
+      <w:lvlJc w:val="left"/>
+      <w:pPr>
+        <w:ind w:left="4680" w:hanging="360"/>
+      </w:pPr>
+    </w:lvl>
+    <w:lvl w:ilvl="7" w:tplc="04090019" w:tentative="1">
+      <w:start w:val="1"/>
+      <w:numFmt w:val="lowerLetter"/>
+      <w:lvlText w:val="%8."/>
+      <w:lvlJc w:val="left"/>
+      <w:pPr>
+        <w:ind w:left="5400" w:hanging="360"/>
+      </w:pPr>
+    </w:lvl>
+    <w:lvl w:ilvl="8" w:tplc="0409001B" w:tentative="1">
+      <w:start w:val="1"/>
+      <w:numFmt w:val="lowerRoman"/>
+      <w:lvlText w:val="%9."/>
+      <w:lvlJc w:val="right"/>
+      <w:pPr>
+        <w:ind w:left="6120" w:hanging="180"/>
+      </w:pPr>
+    </w:lvl>
+  </w:abstractNum>
+  <w:abstractNum w:abstractNumId="1" w15:restartNumberingAfterBreak="0">
+    <w:nsid w:val="3DC91403"/>
+    <w:multiLevelType w:val="hybridMultilevel"/>
+    <w:tmpl w:val="B8A4E772"/>
+    <w:lvl w:ilvl="0" w:tplc="0409001B">
+      <w:start w:val="1"/>
+      <w:numFmt w:val="lowerRoman"/>
+      <w:lvlText w:val="%1."/>
+      <w:lvlJc w:val="right"/>
+      <w:pPr>
+        <w:ind w:left="720" w:hanging="360"/>
+      </w:pPr>
+    </w:lvl>
+    <w:lvl w:ilvl="1" w:tplc="04090019" w:tentative="1">
+      <w:start w:val="1"/>
+      <w:numFmt w:val="lowerLetter"/>
+      <w:lvlText w:val="%2."/>
+      <w:lvlJc w:val="left"/>
+      <w:pPr>
+        <w:ind w:left="1440" w:hanging="360"/>
+      </w:pPr>
+    </w:lvl>
+    <w:lvl w:ilvl="2" w:tplc="0409001B" w:tentative="1">
+      <w:start w:val="1"/>
+      <w:numFmt w:val="lowerRoman"/>
+      <w:lvlText w:val="%3."/>
+      <w:lvlJc w:val="right"/>
+      <w:pPr>
+        <w:ind w:left="2160" w:hanging="180"/>
+      </w:pPr>
+    </w:lvl>
+    <w:lvl w:ilvl="3" w:tplc="0409000F" w:tentative="1">
+      <w:start w:val="1"/>
+      <w:numFmt w:val="decimal"/>
+      <w:lvlText w:val="%4."/>
+      <w:lvlJc w:val="left"/>
+      <w:pPr>
+        <w:ind w:left="2880" w:hanging="360"/>
+      </w:pPr>
+    </w:lvl>
+    <w:lvl w:ilvl="4" w:tplc="04090019" w:tentative="1">
+      <w:start w:val="1"/>
+      <w:numFmt w:val="lowerLetter"/>
+      <w:lvlText w:val="%5."/>
+      <w:lvlJc w:val="left"/>
+      <w:pPr>
+        <w:ind w:left="3600" w:hanging="360"/>
+      </w:pPr>
+    </w:lvl>
+    <w:lvl w:ilvl="5" w:tplc="0409001B" w:tentative="1">
+      <w:start w:val="1"/>
+      <w:numFmt w:val="lowerRoman"/>
+      <w:lvlText w:val="%6."/>
+      <w:lvlJc w:val="right"/>
+      <w:pPr>
+        <w:ind w:left="4320" w:hanging="180"/>
+      </w:pPr>
+    </w:lvl>
+    <w:lvl w:ilvl="6" w:tplc="0409000F" w:tentative="1">
+      <w:start w:val="1"/>
+      <w:numFmt w:val="decimal"/>
+      <w:lvlText w:val="%7."/>
+      <w:lvlJc w:val="left"/>
+      <w:pPr>
+        <w:ind w:left="5040" w:hanging="360"/>
+      </w:pPr>
+    </w:lvl>
+    <w:lvl w:ilvl="7" w:tplc="04090019" w:tentative="1">
+      <w:start w:val="1"/>
+      <w:numFmt w:val="lowerLetter"/>
+      <w:lvlText w:val="%8."/>
+      <w:lvlJc w:val="left"/>
+      <w:pPr>
+        <w:ind w:left="5760" w:hanging="360"/>
+      </w:pPr>
+    </w:lvl>
+    <w:lvl w:ilvl="8" w:tplc="0409001B" w:tentative="1">
+      <w:start w:val="1"/>
+      <w:numFmt w:val="lowerRoman"/>
+      <w:lvlText w:val="%9."/>
+      <w:lvlJc w:val="right"/>
+      <w:pPr>
+        <w:ind w:left="6480" w:hanging="180"/>
+      </w:pPr>
+    </w:lvl>
+  </w:abstractNum>
+  <w:abstractNum w:abstractNumId="2" w15:restartNumberingAfterBreak="0">
     <w:nsid w:val="3E8410C2"/>
     <w:multiLevelType w:val="hybridMultilevel"/>
     <w:tmpl w:val="4156EB02"/>
@@ -1082,7 +2167,7 @@
       </w:pPr>
     </w:lvl>
   </w:abstractNum>
-  <w:abstractNum w:abstractNumId="1" w15:restartNumberingAfterBreak="0">
+  <w:abstractNum w:abstractNumId="3" w15:restartNumberingAfterBreak="0">
     <w:nsid w:val="556245FD"/>
     <w:multiLevelType w:val="hybridMultilevel"/>
     <w:tmpl w:val="669498D4"/>
@@ -1169,10 +2254,16 @@
     </w:lvl>
   </w:abstractNum>
   <w:num w:numId="1">
-    <w:abstractNumId w:val="1"/>
+    <w:abstractNumId w:val="3"/>
   </w:num>
   <w:num w:numId="2">
+    <w:abstractNumId w:val="2"/>
+  </w:num>
+  <w:num w:numId="3">
     <w:abstractNumId w:val="0"/>
+  </w:num>
+  <w:num w:numId="4">
+    <w:abstractNumId w:val="1"/>
   </w:num>
 </w:numbering>
 </file>
